--- a/OUTPUTS.docx
+++ b/OUTPUTS.docx
@@ -601,12 +601,1628 @@
       <w:pPr>
         <w:pStyle w:val="PargrafodaLista"/>
         <w:ind w:left="1224"/>
-        <w:rPr>
-          <w:b/>
-        </w:rPr>
-      </w:pPr>
-      <w:bookmarkStart w:id="0" w:name="_GoBack"/>
-      <w:bookmarkEnd w:id="0"/>
+        <w:jc w:val="center"/>
+        <w:rPr>
+          <w:b/>
+        </w:rPr>
+      </w:pPr>
+    </w:p>
+    <w:tbl>
+      <w:tblPr>
+        <w:tblStyle w:val="Tabelacomgrade"/>
+        <w:tblW w:w="0" w:type="auto"/>
+        <w:tblInd w:w="1224" w:type="dxa"/>
+        <w:tblLook w:val="04A0" w:firstRow="1" w:lastRow="0" w:firstColumn="1" w:lastColumn="0" w:noHBand="0" w:noVBand="1"/>
+      </w:tblPr>
+      <w:tblGrid>
+        <w:gridCol w:w="1601"/>
+        <w:gridCol w:w="630"/>
+        <w:gridCol w:w="631"/>
+        <w:gridCol w:w="632"/>
+        <w:gridCol w:w="633"/>
+        <w:gridCol w:w="633"/>
+        <w:gridCol w:w="633"/>
+        <w:gridCol w:w="633"/>
+        <w:gridCol w:w="633"/>
+        <w:gridCol w:w="611"/>
+      </w:tblGrid>
+      <w:tr>
+        <w:tc>
+          <w:tcPr>
+            <w:tcW w:w="1601" w:type="dxa"/>
+          </w:tcPr>
+          <w:p>
+            <w:pPr>
+              <w:pStyle w:val="PargrafodaLista"/>
+              <w:ind w:left="0"/>
+              <w:jc w:val="center"/>
+              <w:rPr>
+                <w:b/>
+              </w:rPr>
+            </w:pPr>
+          </w:p>
+        </w:tc>
+        <w:tc>
+          <w:tcPr>
+            <w:tcW w:w="630" w:type="dxa"/>
+          </w:tcPr>
+          <w:p>
+            <w:pPr>
+              <w:pStyle w:val="PargrafodaLista"/>
+              <w:ind w:left="0"/>
+              <w:jc w:val="center"/>
+              <w:rPr>
+                <w:b/>
+              </w:rPr>
+            </w:pPr>
+            <w:r>
+              <w:rPr>
+                <w:b/>
+              </w:rPr>
+              <w:t>1</w:t>
+            </w:r>
+          </w:p>
+        </w:tc>
+        <w:tc>
+          <w:tcPr>
+            <w:tcW w:w="631" w:type="dxa"/>
+          </w:tcPr>
+          <w:p>
+            <w:pPr>
+              <w:pStyle w:val="PargrafodaLista"/>
+              <w:ind w:left="0"/>
+              <w:jc w:val="center"/>
+              <w:rPr>
+                <w:b/>
+              </w:rPr>
+            </w:pPr>
+            <w:r>
+              <w:rPr>
+                <w:b/>
+              </w:rPr>
+              <w:t>2</w:t>
+            </w:r>
+          </w:p>
+        </w:tc>
+        <w:tc>
+          <w:tcPr>
+            <w:tcW w:w="632" w:type="dxa"/>
+          </w:tcPr>
+          <w:p>
+            <w:pPr>
+              <w:pStyle w:val="PargrafodaLista"/>
+              <w:ind w:left="0"/>
+              <w:jc w:val="center"/>
+              <w:rPr>
+                <w:b/>
+              </w:rPr>
+            </w:pPr>
+            <w:r>
+              <w:rPr>
+                <w:b/>
+              </w:rPr>
+              <w:t>3</w:t>
+            </w:r>
+          </w:p>
+        </w:tc>
+        <w:tc>
+          <w:tcPr>
+            <w:tcW w:w="633" w:type="dxa"/>
+          </w:tcPr>
+          <w:p>
+            <w:pPr>
+              <w:pStyle w:val="PargrafodaLista"/>
+              <w:ind w:left="0"/>
+              <w:jc w:val="center"/>
+              <w:rPr>
+                <w:b/>
+              </w:rPr>
+            </w:pPr>
+            <w:r>
+              <w:rPr>
+                <w:b/>
+              </w:rPr>
+              <w:t>4</w:t>
+            </w:r>
+          </w:p>
+        </w:tc>
+        <w:tc>
+          <w:tcPr>
+            <w:tcW w:w="633" w:type="dxa"/>
+          </w:tcPr>
+          <w:p>
+            <w:pPr>
+              <w:pStyle w:val="PargrafodaLista"/>
+              <w:ind w:left="0"/>
+              <w:jc w:val="center"/>
+              <w:rPr>
+                <w:b/>
+              </w:rPr>
+            </w:pPr>
+            <w:r>
+              <w:rPr>
+                <w:b/>
+              </w:rPr>
+              <w:t>5</w:t>
+            </w:r>
+          </w:p>
+        </w:tc>
+        <w:tc>
+          <w:tcPr>
+            <w:tcW w:w="633" w:type="dxa"/>
+          </w:tcPr>
+          <w:p>
+            <w:pPr>
+              <w:pStyle w:val="PargrafodaLista"/>
+              <w:ind w:left="0"/>
+              <w:jc w:val="center"/>
+              <w:rPr>
+                <w:b/>
+              </w:rPr>
+            </w:pPr>
+            <w:r>
+              <w:rPr>
+                <w:b/>
+              </w:rPr>
+              <w:t>6</w:t>
+            </w:r>
+          </w:p>
+        </w:tc>
+        <w:tc>
+          <w:tcPr>
+            <w:tcW w:w="633" w:type="dxa"/>
+          </w:tcPr>
+          <w:p>
+            <w:pPr>
+              <w:pStyle w:val="PargrafodaLista"/>
+              <w:ind w:left="0"/>
+              <w:jc w:val="center"/>
+              <w:rPr>
+                <w:b/>
+              </w:rPr>
+            </w:pPr>
+            <w:r>
+              <w:rPr>
+                <w:b/>
+              </w:rPr>
+              <w:t>7</w:t>
+            </w:r>
+          </w:p>
+        </w:tc>
+        <w:tc>
+          <w:tcPr>
+            <w:tcW w:w="633" w:type="dxa"/>
+          </w:tcPr>
+          <w:p>
+            <w:pPr>
+              <w:pStyle w:val="PargrafodaLista"/>
+              <w:ind w:left="0"/>
+              <w:jc w:val="center"/>
+              <w:rPr>
+                <w:b/>
+              </w:rPr>
+            </w:pPr>
+            <w:r>
+              <w:rPr>
+                <w:b/>
+              </w:rPr>
+              <w:t>8</w:t>
+            </w:r>
+          </w:p>
+        </w:tc>
+        <w:tc>
+          <w:tcPr>
+            <w:tcW w:w="611" w:type="dxa"/>
+          </w:tcPr>
+          <w:p>
+            <w:pPr>
+              <w:pStyle w:val="PargrafodaLista"/>
+              <w:ind w:left="0"/>
+              <w:jc w:val="center"/>
+              <w:rPr>
+                <w:b/>
+              </w:rPr>
+            </w:pPr>
+            <w:r>
+              <w:rPr>
+                <w:b/>
+              </w:rPr>
+              <w:t>9</w:t>
+            </w:r>
+          </w:p>
+        </w:tc>
+      </w:tr>
+      <w:tr>
+        <w:tc>
+          <w:tcPr>
+            <w:tcW w:w="1601" w:type="dxa"/>
+          </w:tcPr>
+          <w:p>
+            <w:pPr>
+              <w:pStyle w:val="PargrafodaLista"/>
+              <w:ind w:left="0"/>
+              <w:jc w:val="center"/>
+              <w:rPr>
+                <w:b/>
+              </w:rPr>
+            </w:pPr>
+            <w:proofErr w:type="spellStart"/>
+            <w:r>
+              <w:rPr>
+                <w:b/>
+              </w:rPr>
+              <w:t>UserService</w:t>
+            </w:r>
+            <w:proofErr w:type="spellEnd"/>
+          </w:p>
+        </w:tc>
+        <w:tc>
+          <w:tcPr>
+            <w:tcW w:w="630" w:type="dxa"/>
+          </w:tcPr>
+          <w:p>
+            <w:pPr>
+              <w:pStyle w:val="PargrafodaLista"/>
+              <w:ind w:left="0"/>
+              <w:jc w:val="center"/>
+              <w:rPr>
+                <w:b/>
+              </w:rPr>
+            </w:pPr>
+          </w:p>
+        </w:tc>
+        <w:tc>
+          <w:tcPr>
+            <w:tcW w:w="631" w:type="dxa"/>
+          </w:tcPr>
+          <w:p>
+            <w:pPr>
+              <w:pStyle w:val="PargrafodaLista"/>
+              <w:ind w:left="0"/>
+              <w:jc w:val="center"/>
+              <w:rPr>
+                <w:b/>
+              </w:rPr>
+            </w:pPr>
+          </w:p>
+        </w:tc>
+        <w:tc>
+          <w:tcPr>
+            <w:tcW w:w="632" w:type="dxa"/>
+          </w:tcPr>
+          <w:p>
+            <w:pPr>
+              <w:pStyle w:val="PargrafodaLista"/>
+              <w:ind w:left="0"/>
+              <w:jc w:val="center"/>
+              <w:rPr>
+                <w:b/>
+              </w:rPr>
+            </w:pPr>
+          </w:p>
+        </w:tc>
+        <w:tc>
+          <w:tcPr>
+            <w:tcW w:w="633" w:type="dxa"/>
+          </w:tcPr>
+          <w:p>
+            <w:pPr>
+              <w:pStyle w:val="PargrafodaLista"/>
+              <w:ind w:left="0"/>
+              <w:jc w:val="center"/>
+              <w:rPr>
+                <w:b/>
+              </w:rPr>
+            </w:pPr>
+          </w:p>
+        </w:tc>
+        <w:tc>
+          <w:tcPr>
+            <w:tcW w:w="633" w:type="dxa"/>
+          </w:tcPr>
+          <w:p>
+            <w:pPr>
+              <w:pStyle w:val="PargrafodaLista"/>
+              <w:ind w:left="0"/>
+              <w:jc w:val="center"/>
+              <w:rPr>
+                <w:b/>
+              </w:rPr>
+            </w:pPr>
+            <w:proofErr w:type="gramStart"/>
+            <w:r>
+              <w:rPr>
+                <w:b/>
+              </w:rPr>
+              <w:t>x</w:t>
+            </w:r>
+            <w:proofErr w:type="gramEnd"/>
+          </w:p>
+        </w:tc>
+        <w:tc>
+          <w:tcPr>
+            <w:tcW w:w="633" w:type="dxa"/>
+          </w:tcPr>
+          <w:p>
+            <w:pPr>
+              <w:pStyle w:val="PargrafodaLista"/>
+              <w:ind w:left="0"/>
+              <w:jc w:val="center"/>
+              <w:rPr>
+                <w:b/>
+              </w:rPr>
+            </w:pPr>
+          </w:p>
+        </w:tc>
+        <w:tc>
+          <w:tcPr>
+            <w:tcW w:w="633" w:type="dxa"/>
+          </w:tcPr>
+          <w:p>
+            <w:pPr>
+              <w:pStyle w:val="PargrafodaLista"/>
+              <w:ind w:left="0"/>
+              <w:jc w:val="center"/>
+              <w:rPr>
+                <w:b/>
+              </w:rPr>
+            </w:pPr>
+          </w:p>
+        </w:tc>
+        <w:tc>
+          <w:tcPr>
+            <w:tcW w:w="633" w:type="dxa"/>
+          </w:tcPr>
+          <w:p>
+            <w:pPr>
+              <w:pStyle w:val="PargrafodaLista"/>
+              <w:ind w:left="0"/>
+              <w:jc w:val="center"/>
+              <w:rPr>
+                <w:b/>
+              </w:rPr>
+            </w:pPr>
+          </w:p>
+        </w:tc>
+        <w:tc>
+          <w:tcPr>
+            <w:tcW w:w="611" w:type="dxa"/>
+          </w:tcPr>
+          <w:p>
+            <w:pPr>
+              <w:pStyle w:val="PargrafodaLista"/>
+              <w:ind w:left="0"/>
+              <w:jc w:val="center"/>
+              <w:rPr>
+                <w:b/>
+              </w:rPr>
+            </w:pPr>
+          </w:p>
+        </w:tc>
+      </w:tr>
+      <w:tr>
+        <w:tc>
+          <w:tcPr>
+            <w:tcW w:w="1601" w:type="dxa"/>
+          </w:tcPr>
+          <w:p>
+            <w:pPr>
+              <w:pStyle w:val="PargrafodaLista"/>
+              <w:ind w:left="0"/>
+              <w:jc w:val="center"/>
+              <w:rPr>
+                <w:b/>
+              </w:rPr>
+            </w:pPr>
+            <w:proofErr w:type="spellStart"/>
+            <w:r>
+              <w:rPr>
+                <w:b/>
+              </w:rPr>
+              <w:t>ImageService</w:t>
+            </w:r>
+            <w:proofErr w:type="spellEnd"/>
+          </w:p>
+        </w:tc>
+        <w:tc>
+          <w:tcPr>
+            <w:tcW w:w="630" w:type="dxa"/>
+          </w:tcPr>
+          <w:p>
+            <w:pPr>
+              <w:pStyle w:val="PargrafodaLista"/>
+              <w:ind w:left="0"/>
+              <w:jc w:val="center"/>
+              <w:rPr>
+                <w:b/>
+              </w:rPr>
+            </w:pPr>
+          </w:p>
+        </w:tc>
+        <w:tc>
+          <w:tcPr>
+            <w:tcW w:w="631" w:type="dxa"/>
+          </w:tcPr>
+          <w:p>
+            <w:pPr>
+              <w:pStyle w:val="PargrafodaLista"/>
+              <w:ind w:left="0"/>
+              <w:jc w:val="center"/>
+              <w:rPr>
+                <w:b/>
+              </w:rPr>
+            </w:pPr>
+          </w:p>
+        </w:tc>
+        <w:tc>
+          <w:tcPr>
+            <w:tcW w:w="632" w:type="dxa"/>
+          </w:tcPr>
+          <w:p>
+            <w:pPr>
+              <w:pStyle w:val="PargrafodaLista"/>
+              <w:ind w:left="0"/>
+              <w:jc w:val="center"/>
+              <w:rPr>
+                <w:b/>
+              </w:rPr>
+            </w:pPr>
+          </w:p>
+        </w:tc>
+        <w:tc>
+          <w:tcPr>
+            <w:tcW w:w="633" w:type="dxa"/>
+          </w:tcPr>
+          <w:p>
+            <w:pPr>
+              <w:pStyle w:val="PargrafodaLista"/>
+              <w:ind w:left="0"/>
+              <w:jc w:val="center"/>
+              <w:rPr>
+                <w:b/>
+              </w:rPr>
+            </w:pPr>
+          </w:p>
+        </w:tc>
+        <w:tc>
+          <w:tcPr>
+            <w:tcW w:w="633" w:type="dxa"/>
+          </w:tcPr>
+          <w:p>
+            <w:pPr>
+              <w:pStyle w:val="PargrafodaLista"/>
+              <w:ind w:left="0"/>
+              <w:jc w:val="center"/>
+              <w:rPr>
+                <w:b/>
+              </w:rPr>
+            </w:pPr>
+          </w:p>
+        </w:tc>
+        <w:tc>
+          <w:tcPr>
+            <w:tcW w:w="633" w:type="dxa"/>
+          </w:tcPr>
+          <w:p>
+            <w:pPr>
+              <w:pStyle w:val="PargrafodaLista"/>
+              <w:ind w:left="0"/>
+              <w:jc w:val="center"/>
+              <w:rPr>
+                <w:b/>
+              </w:rPr>
+            </w:pPr>
+            <w:proofErr w:type="gramStart"/>
+            <w:r>
+              <w:rPr>
+                <w:b/>
+              </w:rPr>
+              <w:t>x</w:t>
+            </w:r>
+            <w:proofErr w:type="gramEnd"/>
+          </w:p>
+        </w:tc>
+        <w:tc>
+          <w:tcPr>
+            <w:tcW w:w="633" w:type="dxa"/>
+          </w:tcPr>
+          <w:p>
+            <w:pPr>
+              <w:pStyle w:val="PargrafodaLista"/>
+              <w:ind w:left="0"/>
+              <w:jc w:val="center"/>
+              <w:rPr>
+                <w:b/>
+              </w:rPr>
+            </w:pPr>
+          </w:p>
+        </w:tc>
+        <w:tc>
+          <w:tcPr>
+            <w:tcW w:w="633" w:type="dxa"/>
+          </w:tcPr>
+          <w:p>
+            <w:pPr>
+              <w:pStyle w:val="PargrafodaLista"/>
+              <w:ind w:left="0"/>
+              <w:jc w:val="center"/>
+              <w:rPr>
+                <w:b/>
+              </w:rPr>
+            </w:pPr>
+          </w:p>
+        </w:tc>
+        <w:tc>
+          <w:tcPr>
+            <w:tcW w:w="611" w:type="dxa"/>
+          </w:tcPr>
+          <w:p>
+            <w:pPr>
+              <w:pStyle w:val="PargrafodaLista"/>
+              <w:ind w:left="0"/>
+              <w:jc w:val="center"/>
+              <w:rPr>
+                <w:b/>
+              </w:rPr>
+            </w:pPr>
+          </w:p>
+        </w:tc>
+      </w:tr>
+      <w:tr>
+        <w:tc>
+          <w:tcPr>
+            <w:tcW w:w="1601" w:type="dxa"/>
+          </w:tcPr>
+          <w:p>
+            <w:pPr>
+              <w:pStyle w:val="PargrafodaLista"/>
+              <w:ind w:left="0"/>
+              <w:jc w:val="center"/>
+              <w:rPr>
+                <w:b/>
+              </w:rPr>
+            </w:pPr>
+            <w:proofErr w:type="spellStart"/>
+            <w:r>
+              <w:rPr>
+                <w:b/>
+              </w:rPr>
+              <w:t>User</w:t>
+            </w:r>
+            <w:proofErr w:type="spellEnd"/>
+          </w:p>
+        </w:tc>
+        <w:tc>
+          <w:tcPr>
+            <w:tcW w:w="630" w:type="dxa"/>
+          </w:tcPr>
+          <w:p>
+            <w:pPr>
+              <w:pStyle w:val="PargrafodaLista"/>
+              <w:ind w:left="0"/>
+              <w:jc w:val="center"/>
+              <w:rPr>
+                <w:b/>
+              </w:rPr>
+            </w:pPr>
+          </w:p>
+        </w:tc>
+        <w:tc>
+          <w:tcPr>
+            <w:tcW w:w="631" w:type="dxa"/>
+          </w:tcPr>
+          <w:p>
+            <w:pPr>
+              <w:pStyle w:val="PargrafodaLista"/>
+              <w:ind w:left="0"/>
+              <w:jc w:val="center"/>
+              <w:rPr>
+                <w:b/>
+              </w:rPr>
+            </w:pPr>
+          </w:p>
+        </w:tc>
+        <w:tc>
+          <w:tcPr>
+            <w:tcW w:w="632" w:type="dxa"/>
+          </w:tcPr>
+          <w:p>
+            <w:pPr>
+              <w:pStyle w:val="PargrafodaLista"/>
+              <w:ind w:left="0"/>
+              <w:jc w:val="center"/>
+              <w:rPr>
+                <w:b/>
+              </w:rPr>
+            </w:pPr>
+          </w:p>
+        </w:tc>
+        <w:tc>
+          <w:tcPr>
+            <w:tcW w:w="633" w:type="dxa"/>
+          </w:tcPr>
+          <w:p>
+            <w:pPr>
+              <w:pStyle w:val="PargrafodaLista"/>
+              <w:ind w:left="0"/>
+              <w:jc w:val="center"/>
+              <w:rPr>
+                <w:b/>
+              </w:rPr>
+            </w:pPr>
+          </w:p>
+        </w:tc>
+        <w:tc>
+          <w:tcPr>
+            <w:tcW w:w="633" w:type="dxa"/>
+          </w:tcPr>
+          <w:p>
+            <w:pPr>
+              <w:pStyle w:val="PargrafodaLista"/>
+              <w:ind w:left="0"/>
+              <w:jc w:val="center"/>
+              <w:rPr>
+                <w:b/>
+              </w:rPr>
+            </w:pPr>
+            <w:proofErr w:type="gramStart"/>
+            <w:r>
+              <w:rPr>
+                <w:b/>
+              </w:rPr>
+              <w:t>x</w:t>
+            </w:r>
+            <w:proofErr w:type="gramEnd"/>
+          </w:p>
+        </w:tc>
+        <w:tc>
+          <w:tcPr>
+            <w:tcW w:w="633" w:type="dxa"/>
+          </w:tcPr>
+          <w:p>
+            <w:pPr>
+              <w:pStyle w:val="PargrafodaLista"/>
+              <w:ind w:left="0"/>
+              <w:jc w:val="center"/>
+              <w:rPr>
+                <w:b/>
+              </w:rPr>
+            </w:pPr>
+          </w:p>
+        </w:tc>
+        <w:tc>
+          <w:tcPr>
+            <w:tcW w:w="633" w:type="dxa"/>
+          </w:tcPr>
+          <w:p>
+            <w:pPr>
+              <w:pStyle w:val="PargrafodaLista"/>
+              <w:ind w:left="0"/>
+              <w:jc w:val="center"/>
+              <w:rPr>
+                <w:b/>
+              </w:rPr>
+            </w:pPr>
+          </w:p>
+        </w:tc>
+        <w:tc>
+          <w:tcPr>
+            <w:tcW w:w="633" w:type="dxa"/>
+          </w:tcPr>
+          <w:p>
+            <w:pPr>
+              <w:pStyle w:val="PargrafodaLista"/>
+              <w:ind w:left="0"/>
+              <w:jc w:val="center"/>
+              <w:rPr>
+                <w:b/>
+              </w:rPr>
+            </w:pPr>
+          </w:p>
+        </w:tc>
+        <w:tc>
+          <w:tcPr>
+            <w:tcW w:w="611" w:type="dxa"/>
+          </w:tcPr>
+          <w:p>
+            <w:pPr>
+              <w:pStyle w:val="PargrafodaLista"/>
+              <w:ind w:left="0"/>
+              <w:jc w:val="center"/>
+              <w:rPr>
+                <w:b/>
+              </w:rPr>
+            </w:pPr>
+          </w:p>
+        </w:tc>
+      </w:tr>
+      <w:tr>
+        <w:tc>
+          <w:tcPr>
+            <w:tcW w:w="1601" w:type="dxa"/>
+          </w:tcPr>
+          <w:p>
+            <w:pPr>
+              <w:pStyle w:val="PargrafodaLista"/>
+              <w:ind w:left="0"/>
+              <w:jc w:val="center"/>
+              <w:rPr>
+                <w:b/>
+              </w:rPr>
+            </w:pPr>
+            <w:proofErr w:type="spellStart"/>
+            <w:r>
+              <w:rPr>
+                <w:b/>
+              </w:rPr>
+              <w:t>Image</w:t>
+            </w:r>
+            <w:proofErr w:type="spellEnd"/>
+          </w:p>
+        </w:tc>
+        <w:tc>
+          <w:tcPr>
+            <w:tcW w:w="630" w:type="dxa"/>
+          </w:tcPr>
+          <w:p>
+            <w:pPr>
+              <w:pStyle w:val="PargrafodaLista"/>
+              <w:ind w:left="0"/>
+              <w:jc w:val="center"/>
+              <w:rPr>
+                <w:b/>
+              </w:rPr>
+            </w:pPr>
+          </w:p>
+        </w:tc>
+        <w:tc>
+          <w:tcPr>
+            <w:tcW w:w="631" w:type="dxa"/>
+          </w:tcPr>
+          <w:p>
+            <w:pPr>
+              <w:pStyle w:val="PargrafodaLista"/>
+              <w:ind w:left="0"/>
+              <w:jc w:val="center"/>
+              <w:rPr>
+                <w:b/>
+              </w:rPr>
+            </w:pPr>
+          </w:p>
+        </w:tc>
+        <w:tc>
+          <w:tcPr>
+            <w:tcW w:w="632" w:type="dxa"/>
+          </w:tcPr>
+          <w:p>
+            <w:pPr>
+              <w:pStyle w:val="PargrafodaLista"/>
+              <w:ind w:left="0"/>
+              <w:jc w:val="center"/>
+              <w:rPr>
+                <w:b/>
+              </w:rPr>
+            </w:pPr>
+          </w:p>
+        </w:tc>
+        <w:tc>
+          <w:tcPr>
+            <w:tcW w:w="633" w:type="dxa"/>
+          </w:tcPr>
+          <w:p>
+            <w:pPr>
+              <w:pStyle w:val="PargrafodaLista"/>
+              <w:ind w:left="0"/>
+              <w:jc w:val="center"/>
+              <w:rPr>
+                <w:b/>
+              </w:rPr>
+            </w:pPr>
+          </w:p>
+        </w:tc>
+        <w:tc>
+          <w:tcPr>
+            <w:tcW w:w="633" w:type="dxa"/>
+          </w:tcPr>
+          <w:p>
+            <w:pPr>
+              <w:pStyle w:val="PargrafodaLista"/>
+              <w:ind w:left="0"/>
+              <w:jc w:val="center"/>
+              <w:rPr>
+                <w:b/>
+              </w:rPr>
+            </w:pPr>
+            <w:proofErr w:type="gramStart"/>
+            <w:r>
+              <w:rPr>
+                <w:b/>
+              </w:rPr>
+              <w:t>x</w:t>
+            </w:r>
+            <w:proofErr w:type="gramEnd"/>
+          </w:p>
+        </w:tc>
+        <w:tc>
+          <w:tcPr>
+            <w:tcW w:w="633" w:type="dxa"/>
+          </w:tcPr>
+          <w:p>
+            <w:pPr>
+              <w:pStyle w:val="PargrafodaLista"/>
+              <w:ind w:left="0"/>
+              <w:jc w:val="center"/>
+              <w:rPr>
+                <w:b/>
+              </w:rPr>
+            </w:pPr>
+          </w:p>
+        </w:tc>
+        <w:tc>
+          <w:tcPr>
+            <w:tcW w:w="633" w:type="dxa"/>
+          </w:tcPr>
+          <w:p>
+            <w:pPr>
+              <w:pStyle w:val="PargrafodaLista"/>
+              <w:ind w:left="0"/>
+              <w:jc w:val="center"/>
+              <w:rPr>
+                <w:b/>
+              </w:rPr>
+            </w:pPr>
+          </w:p>
+        </w:tc>
+        <w:tc>
+          <w:tcPr>
+            <w:tcW w:w="633" w:type="dxa"/>
+          </w:tcPr>
+          <w:p>
+            <w:pPr>
+              <w:pStyle w:val="PargrafodaLista"/>
+              <w:ind w:left="0"/>
+              <w:jc w:val="center"/>
+              <w:rPr>
+                <w:b/>
+              </w:rPr>
+            </w:pPr>
+          </w:p>
+        </w:tc>
+        <w:tc>
+          <w:tcPr>
+            <w:tcW w:w="611" w:type="dxa"/>
+          </w:tcPr>
+          <w:p>
+            <w:pPr>
+              <w:pStyle w:val="PargrafodaLista"/>
+              <w:ind w:left="0"/>
+              <w:jc w:val="center"/>
+              <w:rPr>
+                <w:b/>
+              </w:rPr>
+            </w:pPr>
+          </w:p>
+        </w:tc>
+      </w:tr>
+      <w:tr>
+        <w:tc>
+          <w:tcPr>
+            <w:tcW w:w="1601" w:type="dxa"/>
+          </w:tcPr>
+          <w:p>
+            <w:pPr>
+              <w:pStyle w:val="PargrafodaLista"/>
+              <w:ind w:left="0"/>
+              <w:jc w:val="center"/>
+              <w:rPr>
+                <w:b/>
+              </w:rPr>
+            </w:pPr>
+            <w:proofErr w:type="spellStart"/>
+            <w:r>
+              <w:rPr>
+                <w:b/>
+              </w:rPr>
+              <w:t>RegisterServlet</w:t>
+            </w:r>
+            <w:proofErr w:type="spellEnd"/>
+          </w:p>
+        </w:tc>
+        <w:tc>
+          <w:tcPr>
+            <w:tcW w:w="630" w:type="dxa"/>
+          </w:tcPr>
+          <w:p>
+            <w:pPr>
+              <w:pStyle w:val="PargrafodaLista"/>
+              <w:ind w:left="0"/>
+              <w:jc w:val="center"/>
+              <w:rPr>
+                <w:b/>
+              </w:rPr>
+            </w:pPr>
+            <w:proofErr w:type="gramStart"/>
+            <w:r>
+              <w:rPr>
+                <w:b/>
+              </w:rPr>
+              <w:t>x</w:t>
+            </w:r>
+            <w:proofErr w:type="gramEnd"/>
+          </w:p>
+        </w:tc>
+        <w:tc>
+          <w:tcPr>
+            <w:tcW w:w="631" w:type="dxa"/>
+          </w:tcPr>
+          <w:p>
+            <w:pPr>
+              <w:pStyle w:val="PargrafodaLista"/>
+              <w:ind w:left="0"/>
+              <w:jc w:val="center"/>
+              <w:rPr>
+                <w:b/>
+              </w:rPr>
+            </w:pPr>
+          </w:p>
+        </w:tc>
+        <w:tc>
+          <w:tcPr>
+            <w:tcW w:w="632" w:type="dxa"/>
+          </w:tcPr>
+          <w:p>
+            <w:pPr>
+              <w:pStyle w:val="PargrafodaLista"/>
+              <w:ind w:left="0"/>
+              <w:jc w:val="center"/>
+              <w:rPr>
+                <w:b/>
+              </w:rPr>
+            </w:pPr>
+          </w:p>
+        </w:tc>
+        <w:tc>
+          <w:tcPr>
+            <w:tcW w:w="633" w:type="dxa"/>
+          </w:tcPr>
+          <w:p>
+            <w:pPr>
+              <w:pStyle w:val="PargrafodaLista"/>
+              <w:ind w:left="0"/>
+              <w:jc w:val="center"/>
+              <w:rPr>
+                <w:b/>
+              </w:rPr>
+            </w:pPr>
+            <w:proofErr w:type="gramStart"/>
+            <w:r>
+              <w:rPr>
+                <w:b/>
+              </w:rPr>
+              <w:t>x</w:t>
+            </w:r>
+            <w:proofErr w:type="gramEnd"/>
+          </w:p>
+        </w:tc>
+        <w:tc>
+          <w:tcPr>
+            <w:tcW w:w="633" w:type="dxa"/>
+          </w:tcPr>
+          <w:p>
+            <w:pPr>
+              <w:pStyle w:val="PargrafodaLista"/>
+              <w:ind w:left="0"/>
+              <w:jc w:val="center"/>
+              <w:rPr>
+                <w:b/>
+              </w:rPr>
+            </w:pPr>
+          </w:p>
+        </w:tc>
+        <w:tc>
+          <w:tcPr>
+            <w:tcW w:w="633" w:type="dxa"/>
+          </w:tcPr>
+          <w:p>
+            <w:pPr>
+              <w:pStyle w:val="PargrafodaLista"/>
+              <w:ind w:left="0"/>
+              <w:jc w:val="center"/>
+              <w:rPr>
+                <w:b/>
+              </w:rPr>
+            </w:pPr>
+          </w:p>
+        </w:tc>
+        <w:tc>
+          <w:tcPr>
+            <w:tcW w:w="633" w:type="dxa"/>
+          </w:tcPr>
+          <w:p>
+            <w:pPr>
+              <w:pStyle w:val="PargrafodaLista"/>
+              <w:ind w:left="0"/>
+              <w:jc w:val="center"/>
+              <w:rPr>
+                <w:b/>
+              </w:rPr>
+            </w:pPr>
+          </w:p>
+        </w:tc>
+        <w:tc>
+          <w:tcPr>
+            <w:tcW w:w="633" w:type="dxa"/>
+          </w:tcPr>
+          <w:p>
+            <w:pPr>
+              <w:pStyle w:val="PargrafodaLista"/>
+              <w:ind w:left="0"/>
+              <w:jc w:val="center"/>
+              <w:rPr>
+                <w:b/>
+              </w:rPr>
+            </w:pPr>
+          </w:p>
+        </w:tc>
+        <w:tc>
+          <w:tcPr>
+            <w:tcW w:w="611" w:type="dxa"/>
+          </w:tcPr>
+          <w:p>
+            <w:pPr>
+              <w:pStyle w:val="PargrafodaLista"/>
+              <w:ind w:left="0"/>
+              <w:jc w:val="center"/>
+              <w:rPr>
+                <w:b/>
+              </w:rPr>
+            </w:pPr>
+          </w:p>
+        </w:tc>
+      </w:tr>
+      <w:tr>
+        <w:tc>
+          <w:tcPr>
+            <w:tcW w:w="1601" w:type="dxa"/>
+          </w:tcPr>
+          <w:p>
+            <w:pPr>
+              <w:pStyle w:val="PargrafodaLista"/>
+              <w:ind w:left="0"/>
+              <w:jc w:val="center"/>
+              <w:rPr>
+                <w:b/>
+              </w:rPr>
+            </w:pPr>
+            <w:proofErr w:type="spellStart"/>
+            <w:r>
+              <w:rPr>
+                <w:b/>
+              </w:rPr>
+              <w:t>ProfileServlet</w:t>
+            </w:r>
+            <w:proofErr w:type="spellEnd"/>
+          </w:p>
+        </w:tc>
+        <w:tc>
+          <w:tcPr>
+            <w:tcW w:w="630" w:type="dxa"/>
+          </w:tcPr>
+          <w:p>
+            <w:pPr>
+              <w:pStyle w:val="PargrafodaLista"/>
+              <w:ind w:left="0"/>
+              <w:jc w:val="center"/>
+              <w:rPr>
+                <w:b/>
+              </w:rPr>
+            </w:pPr>
+          </w:p>
+        </w:tc>
+        <w:tc>
+          <w:tcPr>
+            <w:tcW w:w="631" w:type="dxa"/>
+          </w:tcPr>
+          <w:p>
+            <w:pPr>
+              <w:pStyle w:val="PargrafodaLista"/>
+              <w:ind w:left="0"/>
+              <w:jc w:val="center"/>
+              <w:rPr>
+                <w:b/>
+              </w:rPr>
+            </w:pPr>
+          </w:p>
+        </w:tc>
+        <w:tc>
+          <w:tcPr>
+            <w:tcW w:w="632" w:type="dxa"/>
+          </w:tcPr>
+          <w:p>
+            <w:pPr>
+              <w:pStyle w:val="PargrafodaLista"/>
+              <w:ind w:left="0"/>
+              <w:jc w:val="center"/>
+              <w:rPr>
+                <w:b/>
+              </w:rPr>
+            </w:pPr>
+            <w:proofErr w:type="gramStart"/>
+            <w:r>
+              <w:rPr>
+                <w:b/>
+              </w:rPr>
+              <w:t>x</w:t>
+            </w:r>
+            <w:proofErr w:type="gramEnd"/>
+          </w:p>
+        </w:tc>
+        <w:tc>
+          <w:tcPr>
+            <w:tcW w:w="633" w:type="dxa"/>
+          </w:tcPr>
+          <w:p>
+            <w:pPr>
+              <w:pStyle w:val="PargrafodaLista"/>
+              <w:ind w:left="0"/>
+              <w:jc w:val="center"/>
+              <w:rPr>
+                <w:b/>
+              </w:rPr>
+            </w:pPr>
+          </w:p>
+        </w:tc>
+        <w:tc>
+          <w:tcPr>
+            <w:tcW w:w="633" w:type="dxa"/>
+          </w:tcPr>
+          <w:p>
+            <w:pPr>
+              <w:pStyle w:val="PargrafodaLista"/>
+              <w:ind w:left="0"/>
+              <w:jc w:val="center"/>
+              <w:rPr>
+                <w:b/>
+              </w:rPr>
+            </w:pPr>
+          </w:p>
+        </w:tc>
+        <w:tc>
+          <w:tcPr>
+            <w:tcW w:w="633" w:type="dxa"/>
+          </w:tcPr>
+          <w:p>
+            <w:pPr>
+              <w:pStyle w:val="PargrafodaLista"/>
+              <w:ind w:left="0"/>
+              <w:jc w:val="center"/>
+              <w:rPr>
+                <w:b/>
+              </w:rPr>
+            </w:pPr>
+          </w:p>
+        </w:tc>
+        <w:tc>
+          <w:tcPr>
+            <w:tcW w:w="633" w:type="dxa"/>
+          </w:tcPr>
+          <w:p>
+            <w:pPr>
+              <w:pStyle w:val="PargrafodaLista"/>
+              <w:ind w:left="0"/>
+              <w:jc w:val="center"/>
+              <w:rPr>
+                <w:b/>
+              </w:rPr>
+            </w:pPr>
+          </w:p>
+        </w:tc>
+        <w:tc>
+          <w:tcPr>
+            <w:tcW w:w="633" w:type="dxa"/>
+          </w:tcPr>
+          <w:p>
+            <w:pPr>
+              <w:pStyle w:val="PargrafodaLista"/>
+              <w:ind w:left="0"/>
+              <w:jc w:val="center"/>
+              <w:rPr>
+                <w:b/>
+              </w:rPr>
+            </w:pPr>
+          </w:p>
+        </w:tc>
+        <w:tc>
+          <w:tcPr>
+            <w:tcW w:w="611" w:type="dxa"/>
+          </w:tcPr>
+          <w:p>
+            <w:pPr>
+              <w:pStyle w:val="PargrafodaLista"/>
+              <w:ind w:left="0"/>
+              <w:jc w:val="center"/>
+              <w:rPr>
+                <w:b/>
+              </w:rPr>
+            </w:pPr>
+          </w:p>
+        </w:tc>
+      </w:tr>
+      <w:tr>
+        <w:tc>
+          <w:tcPr>
+            <w:tcW w:w="1601" w:type="dxa"/>
+          </w:tcPr>
+          <w:p>
+            <w:pPr>
+              <w:pStyle w:val="PargrafodaLista"/>
+              <w:ind w:left="0"/>
+              <w:jc w:val="center"/>
+              <w:rPr>
+                <w:b/>
+              </w:rPr>
+            </w:pPr>
+            <w:proofErr w:type="spellStart"/>
+            <w:r>
+              <w:rPr>
+                <w:b/>
+              </w:rPr>
+              <w:t>FeedService</w:t>
+            </w:r>
+            <w:proofErr w:type="spellEnd"/>
+          </w:p>
+        </w:tc>
+        <w:tc>
+          <w:tcPr>
+            <w:tcW w:w="630" w:type="dxa"/>
+          </w:tcPr>
+          <w:p>
+            <w:pPr>
+              <w:pStyle w:val="PargrafodaLista"/>
+              <w:ind w:left="0"/>
+              <w:jc w:val="center"/>
+              <w:rPr>
+                <w:b/>
+              </w:rPr>
+            </w:pPr>
+          </w:p>
+        </w:tc>
+        <w:tc>
+          <w:tcPr>
+            <w:tcW w:w="631" w:type="dxa"/>
+          </w:tcPr>
+          <w:p>
+            <w:pPr>
+              <w:pStyle w:val="PargrafodaLista"/>
+              <w:ind w:left="0"/>
+              <w:jc w:val="center"/>
+              <w:rPr>
+                <w:b/>
+              </w:rPr>
+            </w:pPr>
+            <w:proofErr w:type="gramStart"/>
+            <w:r>
+              <w:rPr>
+                <w:b/>
+              </w:rPr>
+              <w:t>x</w:t>
+            </w:r>
+            <w:proofErr w:type="gramEnd"/>
+          </w:p>
+        </w:tc>
+        <w:tc>
+          <w:tcPr>
+            <w:tcW w:w="632" w:type="dxa"/>
+          </w:tcPr>
+          <w:p>
+            <w:pPr>
+              <w:pStyle w:val="PargrafodaLista"/>
+              <w:ind w:left="0"/>
+              <w:jc w:val="center"/>
+              <w:rPr>
+                <w:b/>
+              </w:rPr>
+            </w:pPr>
+          </w:p>
+        </w:tc>
+        <w:tc>
+          <w:tcPr>
+            <w:tcW w:w="633" w:type="dxa"/>
+          </w:tcPr>
+          <w:p>
+            <w:pPr>
+              <w:pStyle w:val="PargrafodaLista"/>
+              <w:ind w:left="0"/>
+              <w:jc w:val="center"/>
+              <w:rPr>
+                <w:b/>
+              </w:rPr>
+            </w:pPr>
+          </w:p>
+        </w:tc>
+        <w:tc>
+          <w:tcPr>
+            <w:tcW w:w="633" w:type="dxa"/>
+          </w:tcPr>
+          <w:p>
+            <w:pPr>
+              <w:pStyle w:val="PargrafodaLista"/>
+              <w:ind w:left="0"/>
+              <w:jc w:val="center"/>
+              <w:rPr>
+                <w:b/>
+              </w:rPr>
+            </w:pPr>
+            <w:proofErr w:type="gramStart"/>
+            <w:r>
+              <w:rPr>
+                <w:b/>
+              </w:rPr>
+              <w:t>x</w:t>
+            </w:r>
+            <w:proofErr w:type="gramEnd"/>
+          </w:p>
+        </w:tc>
+        <w:tc>
+          <w:tcPr>
+            <w:tcW w:w="633" w:type="dxa"/>
+          </w:tcPr>
+          <w:p>
+            <w:pPr>
+              <w:pStyle w:val="PargrafodaLista"/>
+              <w:ind w:left="0"/>
+              <w:jc w:val="center"/>
+              <w:rPr>
+                <w:b/>
+              </w:rPr>
+            </w:pPr>
+            <w:proofErr w:type="gramStart"/>
+            <w:r>
+              <w:rPr>
+                <w:b/>
+              </w:rPr>
+              <w:t>x</w:t>
+            </w:r>
+            <w:proofErr w:type="gramEnd"/>
+          </w:p>
+        </w:tc>
+        <w:tc>
+          <w:tcPr>
+            <w:tcW w:w="633" w:type="dxa"/>
+          </w:tcPr>
+          <w:p>
+            <w:pPr>
+              <w:pStyle w:val="PargrafodaLista"/>
+              <w:ind w:left="0"/>
+              <w:jc w:val="center"/>
+              <w:rPr>
+                <w:b/>
+              </w:rPr>
+            </w:pPr>
+            <w:proofErr w:type="gramStart"/>
+            <w:r>
+              <w:rPr>
+                <w:b/>
+              </w:rPr>
+              <w:t>x</w:t>
+            </w:r>
+            <w:proofErr w:type="gramEnd"/>
+          </w:p>
+        </w:tc>
+        <w:tc>
+          <w:tcPr>
+            <w:tcW w:w="633" w:type="dxa"/>
+          </w:tcPr>
+          <w:p>
+            <w:pPr>
+              <w:pStyle w:val="PargrafodaLista"/>
+              <w:ind w:left="0"/>
+              <w:jc w:val="center"/>
+              <w:rPr>
+                <w:b/>
+              </w:rPr>
+            </w:pPr>
+            <w:proofErr w:type="gramStart"/>
+            <w:r>
+              <w:rPr>
+                <w:b/>
+              </w:rPr>
+              <w:t>x</w:t>
+            </w:r>
+            <w:proofErr w:type="gramEnd"/>
+          </w:p>
+        </w:tc>
+        <w:tc>
+          <w:tcPr>
+            <w:tcW w:w="611" w:type="dxa"/>
+          </w:tcPr>
+          <w:p>
+            <w:pPr>
+              <w:pStyle w:val="PargrafodaLista"/>
+              <w:ind w:left="0"/>
+              <w:jc w:val="center"/>
+              <w:rPr>
+                <w:b/>
+              </w:rPr>
+            </w:pPr>
+          </w:p>
+        </w:tc>
+      </w:tr>
+      <w:tr>
+        <w:tc>
+          <w:tcPr>
+            <w:tcW w:w="1601" w:type="dxa"/>
+          </w:tcPr>
+          <w:p>
+            <w:pPr>
+              <w:pStyle w:val="PargrafodaLista"/>
+              <w:ind w:left="0"/>
+              <w:jc w:val="center"/>
+              <w:rPr>
+                <w:b/>
+              </w:rPr>
+            </w:pPr>
+            <w:r>
+              <w:rPr>
+                <w:b/>
+              </w:rPr>
+              <w:t>I18nFilter</w:t>
+            </w:r>
+          </w:p>
+        </w:tc>
+        <w:tc>
+          <w:tcPr>
+            <w:tcW w:w="630" w:type="dxa"/>
+          </w:tcPr>
+          <w:p>
+            <w:pPr>
+              <w:pStyle w:val="PargrafodaLista"/>
+              <w:ind w:left="0"/>
+              <w:jc w:val="center"/>
+              <w:rPr>
+                <w:b/>
+              </w:rPr>
+            </w:pPr>
+          </w:p>
+        </w:tc>
+        <w:tc>
+          <w:tcPr>
+            <w:tcW w:w="631" w:type="dxa"/>
+          </w:tcPr>
+          <w:p>
+            <w:pPr>
+              <w:pStyle w:val="PargrafodaLista"/>
+              <w:ind w:left="0"/>
+              <w:jc w:val="center"/>
+              <w:rPr>
+                <w:b/>
+              </w:rPr>
+            </w:pPr>
+          </w:p>
+        </w:tc>
+        <w:tc>
+          <w:tcPr>
+            <w:tcW w:w="632" w:type="dxa"/>
+          </w:tcPr>
+          <w:p>
+            <w:pPr>
+              <w:pStyle w:val="PargrafodaLista"/>
+              <w:ind w:left="0"/>
+              <w:jc w:val="center"/>
+              <w:rPr>
+                <w:b/>
+              </w:rPr>
+            </w:pPr>
+          </w:p>
+        </w:tc>
+        <w:tc>
+          <w:tcPr>
+            <w:tcW w:w="633" w:type="dxa"/>
+          </w:tcPr>
+          <w:p>
+            <w:pPr>
+              <w:pStyle w:val="PargrafodaLista"/>
+              <w:ind w:left="0"/>
+              <w:jc w:val="center"/>
+              <w:rPr>
+                <w:b/>
+              </w:rPr>
+            </w:pPr>
+          </w:p>
+        </w:tc>
+        <w:tc>
+          <w:tcPr>
+            <w:tcW w:w="633" w:type="dxa"/>
+          </w:tcPr>
+          <w:p>
+            <w:pPr>
+              <w:pStyle w:val="PargrafodaLista"/>
+              <w:ind w:left="0"/>
+              <w:jc w:val="center"/>
+              <w:rPr>
+                <w:b/>
+              </w:rPr>
+            </w:pPr>
+          </w:p>
+        </w:tc>
+        <w:tc>
+          <w:tcPr>
+            <w:tcW w:w="633" w:type="dxa"/>
+          </w:tcPr>
+          <w:p>
+            <w:pPr>
+              <w:pStyle w:val="PargrafodaLista"/>
+              <w:ind w:left="0"/>
+              <w:jc w:val="center"/>
+              <w:rPr>
+                <w:b/>
+              </w:rPr>
+            </w:pPr>
+          </w:p>
+        </w:tc>
+        <w:tc>
+          <w:tcPr>
+            <w:tcW w:w="633" w:type="dxa"/>
+          </w:tcPr>
+          <w:p>
+            <w:pPr>
+              <w:pStyle w:val="PargrafodaLista"/>
+              <w:ind w:left="0"/>
+              <w:jc w:val="center"/>
+              <w:rPr>
+                <w:b/>
+              </w:rPr>
+            </w:pPr>
+          </w:p>
+        </w:tc>
+        <w:tc>
+          <w:tcPr>
+            <w:tcW w:w="633" w:type="dxa"/>
+          </w:tcPr>
+          <w:p>
+            <w:pPr>
+              <w:pStyle w:val="PargrafodaLista"/>
+              <w:ind w:left="0"/>
+              <w:jc w:val="center"/>
+              <w:rPr>
+                <w:b/>
+              </w:rPr>
+            </w:pPr>
+          </w:p>
+        </w:tc>
+        <w:tc>
+          <w:tcPr>
+            <w:tcW w:w="611" w:type="dxa"/>
+          </w:tcPr>
+          <w:p>
+            <w:pPr>
+              <w:pStyle w:val="PargrafodaLista"/>
+              <w:ind w:left="0"/>
+              <w:jc w:val="center"/>
+              <w:rPr>
+                <w:b/>
+              </w:rPr>
+            </w:pPr>
+            <w:proofErr w:type="gramStart"/>
+            <w:r>
+              <w:rPr>
+                <w:b/>
+              </w:rPr>
+              <w:t>x</w:t>
+            </w:r>
+            <w:proofErr w:type="gramEnd"/>
+          </w:p>
+        </w:tc>
+      </w:tr>
+    </w:tbl>
+    <w:p>
+      <w:pPr>
+        <w:pStyle w:val="PargrafodaLista"/>
+        <w:ind w:left="1224"/>
+        <w:rPr>
+          <w:b/>
+        </w:rPr>
+      </w:pPr>
     </w:p>
     <w:p>
       <w:pPr>
@@ -632,6 +2248,460 @@
         <w:t xml:space="preserve"> REQUIRIDA</w:t>
       </w:r>
     </w:p>
+    <w:tbl>
+      <w:tblPr>
+        <w:tblStyle w:val="Tabelacomgrade"/>
+        <w:tblW w:w="0" w:type="auto"/>
+        <w:jc w:val="center"/>
+        <w:tblLook w:val="04A0" w:firstRow="1" w:lastRow="0" w:firstColumn="1" w:lastColumn="0" w:noHBand="0" w:noVBand="1"/>
+      </w:tblPr>
+      <w:tblGrid>
+        <w:gridCol w:w="1387"/>
+        <w:gridCol w:w="1140"/>
+      </w:tblGrid>
+      <w:tr>
+        <w:trPr>
+          <w:trHeight w:val="532"/>
+          <w:jc w:val="center"/>
+        </w:trPr>
+        <w:tc>
+          <w:tcPr>
+            <w:tcW w:w="1387" w:type="dxa"/>
+          </w:tcPr>
+          <w:p>
+            <w:pPr>
+              <w:jc w:val="center"/>
+              <w:rPr>
+                <w:b/>
+              </w:rPr>
+            </w:pPr>
+            <w:r>
+              <w:rPr>
+                <w:b/>
+              </w:rPr>
+              <w:t>Itens Manutenção</w:t>
+            </w:r>
+          </w:p>
+        </w:tc>
+        <w:tc>
+          <w:tcPr>
+            <w:tcW w:w="835" w:type="dxa"/>
+          </w:tcPr>
+          <w:p>
+            <w:pPr>
+              <w:jc w:val="center"/>
+              <w:rPr>
+                <w:b/>
+              </w:rPr>
+            </w:pPr>
+            <w:r>
+              <w:rPr>
+                <w:b/>
+              </w:rPr>
+              <w:t>Tipo</w:t>
+            </w:r>
+          </w:p>
+        </w:tc>
+      </w:tr>
+      <w:tr>
+        <w:trPr>
+          <w:trHeight w:val="273"/>
+          <w:jc w:val="center"/>
+        </w:trPr>
+        <w:tc>
+          <w:tcPr>
+            <w:tcW w:w="1387" w:type="dxa"/>
+          </w:tcPr>
+          <w:p>
+            <w:pPr>
+              <w:jc w:val="center"/>
+              <w:rPr>
+                <w:b/>
+              </w:rPr>
+            </w:pPr>
+            <w:r>
+              <w:rPr>
+                <w:b/>
+              </w:rPr>
+              <w:t>1</w:t>
+            </w:r>
+          </w:p>
+        </w:tc>
+        <w:tc>
+          <w:tcPr>
+            <w:tcW w:w="835" w:type="dxa"/>
+          </w:tcPr>
+          <w:p>
+            <w:pPr>
+              <w:jc w:val="center"/>
+              <w:rPr>
+                <w:b/>
+              </w:rPr>
+            </w:pPr>
+            <w:proofErr w:type="spellStart"/>
+            <w:r>
+              <w:rPr>
+                <w:b/>
+              </w:rPr>
+              <w:t>Corrretiva</w:t>
+            </w:r>
+            <w:proofErr w:type="spellEnd"/>
+          </w:p>
+        </w:tc>
+      </w:tr>
+      <w:tr>
+        <w:trPr>
+          <w:trHeight w:val="273"/>
+          <w:jc w:val="center"/>
+        </w:trPr>
+        <w:tc>
+          <w:tcPr>
+            <w:tcW w:w="1387" w:type="dxa"/>
+          </w:tcPr>
+          <w:p>
+            <w:pPr>
+              <w:jc w:val="center"/>
+              <w:rPr>
+                <w:b/>
+              </w:rPr>
+            </w:pPr>
+            <w:r>
+              <w:rPr>
+                <w:b/>
+              </w:rPr>
+              <w:t>2</w:t>
+            </w:r>
+          </w:p>
+        </w:tc>
+        <w:tc>
+          <w:tcPr>
+            <w:tcW w:w="835" w:type="dxa"/>
+          </w:tcPr>
+          <w:p>
+            <w:pPr>
+              <w:jc w:val="center"/>
+              <w:rPr>
+                <w:b/>
+              </w:rPr>
+            </w:pPr>
+            <w:r>
+              <w:rPr>
+                <w:b/>
+              </w:rPr>
+              <w:t>Perfectiva</w:t>
+            </w:r>
+          </w:p>
+        </w:tc>
+      </w:tr>
+      <w:tr>
+        <w:trPr>
+          <w:trHeight w:val="258"/>
+          <w:jc w:val="center"/>
+        </w:trPr>
+        <w:tc>
+          <w:tcPr>
+            <w:tcW w:w="1387" w:type="dxa"/>
+          </w:tcPr>
+          <w:p>
+            <w:pPr>
+              <w:jc w:val="center"/>
+              <w:rPr>
+                <w:b/>
+              </w:rPr>
+            </w:pPr>
+            <w:r>
+              <w:rPr>
+                <w:b/>
+              </w:rPr>
+              <w:t>3</w:t>
+            </w:r>
+          </w:p>
+        </w:tc>
+        <w:tc>
+          <w:tcPr>
+            <w:tcW w:w="835" w:type="dxa"/>
+          </w:tcPr>
+          <w:p>
+            <w:pPr>
+              <w:jc w:val="center"/>
+              <w:rPr>
+                <w:b/>
+              </w:rPr>
+            </w:pPr>
+            <w:r>
+              <w:rPr>
+                <w:b/>
+              </w:rPr>
+              <w:t>Perfectiva</w:t>
+            </w:r>
+          </w:p>
+        </w:tc>
+      </w:tr>
+      <w:tr>
+        <w:trPr>
+          <w:trHeight w:val="273"/>
+          <w:jc w:val="center"/>
+        </w:trPr>
+        <w:tc>
+          <w:tcPr>
+            <w:tcW w:w="1387" w:type="dxa"/>
+          </w:tcPr>
+          <w:p>
+            <w:pPr>
+              <w:jc w:val="center"/>
+              <w:rPr>
+                <w:b/>
+              </w:rPr>
+            </w:pPr>
+            <w:r>
+              <w:rPr>
+                <w:b/>
+              </w:rPr>
+              <w:t>4</w:t>
+            </w:r>
+          </w:p>
+        </w:tc>
+        <w:tc>
+          <w:tcPr>
+            <w:tcW w:w="835" w:type="dxa"/>
+          </w:tcPr>
+          <w:p>
+            <w:pPr>
+              <w:jc w:val="center"/>
+              <w:rPr>
+                <w:b/>
+              </w:rPr>
+            </w:pPr>
+            <w:r>
+              <w:rPr>
+                <w:b/>
+              </w:rPr>
+              <w:t>Corretiva</w:t>
+            </w:r>
+          </w:p>
+        </w:tc>
+      </w:tr>
+      <w:tr>
+        <w:trPr>
+          <w:trHeight w:val="258"/>
+          <w:jc w:val="center"/>
+        </w:trPr>
+        <w:tc>
+          <w:tcPr>
+            <w:tcW w:w="1387" w:type="dxa"/>
+          </w:tcPr>
+          <w:p>
+            <w:pPr>
+              <w:jc w:val="center"/>
+              <w:rPr>
+                <w:b/>
+              </w:rPr>
+            </w:pPr>
+            <w:r>
+              <w:rPr>
+                <w:b/>
+              </w:rPr>
+              <w:t>5</w:t>
+            </w:r>
+          </w:p>
+        </w:tc>
+        <w:tc>
+          <w:tcPr>
+            <w:tcW w:w="835" w:type="dxa"/>
+          </w:tcPr>
+          <w:p>
+            <w:pPr>
+              <w:jc w:val="center"/>
+              <w:rPr>
+                <w:b/>
+              </w:rPr>
+            </w:pPr>
+            <w:r>
+              <w:rPr>
+                <w:b/>
+              </w:rPr>
+              <w:t>Corretiva</w:t>
+            </w:r>
+          </w:p>
+        </w:tc>
+      </w:tr>
+      <w:tr>
+        <w:trPr>
+          <w:trHeight w:val="273"/>
+          <w:jc w:val="center"/>
+        </w:trPr>
+        <w:tc>
+          <w:tcPr>
+            <w:tcW w:w="1387" w:type="dxa"/>
+          </w:tcPr>
+          <w:p>
+            <w:pPr>
+              <w:jc w:val="center"/>
+              <w:rPr>
+                <w:b/>
+              </w:rPr>
+            </w:pPr>
+            <w:r>
+              <w:rPr>
+                <w:b/>
+              </w:rPr>
+              <w:t>6</w:t>
+            </w:r>
+          </w:p>
+        </w:tc>
+        <w:tc>
+          <w:tcPr>
+            <w:tcW w:w="835" w:type="dxa"/>
+          </w:tcPr>
+          <w:p>
+            <w:pPr>
+              <w:jc w:val="center"/>
+              <w:rPr>
+                <w:b/>
+              </w:rPr>
+            </w:pPr>
+            <w:r>
+              <w:rPr>
+                <w:b/>
+              </w:rPr>
+              <w:t>Corretiva</w:t>
+            </w:r>
+          </w:p>
+        </w:tc>
+      </w:tr>
+      <w:tr>
+        <w:trPr>
+          <w:trHeight w:val="258"/>
+          <w:jc w:val="center"/>
+        </w:trPr>
+        <w:tc>
+          <w:tcPr>
+            <w:tcW w:w="1387" w:type="dxa"/>
+          </w:tcPr>
+          <w:p>
+            <w:pPr>
+              <w:jc w:val="center"/>
+              <w:rPr>
+                <w:b/>
+              </w:rPr>
+            </w:pPr>
+            <w:r>
+              <w:rPr>
+                <w:b/>
+              </w:rPr>
+              <w:t>7</w:t>
+            </w:r>
+          </w:p>
+        </w:tc>
+        <w:tc>
+          <w:tcPr>
+            <w:tcW w:w="835" w:type="dxa"/>
+          </w:tcPr>
+          <w:p>
+            <w:pPr>
+              <w:jc w:val="center"/>
+              <w:rPr>
+                <w:b/>
+              </w:rPr>
+            </w:pPr>
+            <w:r>
+              <w:rPr>
+                <w:b/>
+              </w:rPr>
+              <w:t>Corretiva</w:t>
+            </w:r>
+          </w:p>
+        </w:tc>
+      </w:tr>
+      <w:tr>
+        <w:trPr>
+          <w:trHeight w:val="273"/>
+          <w:jc w:val="center"/>
+        </w:trPr>
+        <w:tc>
+          <w:tcPr>
+            <w:tcW w:w="1387" w:type="dxa"/>
+          </w:tcPr>
+          <w:p>
+            <w:pPr>
+              <w:jc w:val="center"/>
+              <w:rPr>
+                <w:b/>
+              </w:rPr>
+            </w:pPr>
+            <w:r>
+              <w:rPr>
+                <w:b/>
+              </w:rPr>
+              <w:t>8</w:t>
+            </w:r>
+          </w:p>
+        </w:tc>
+        <w:tc>
+          <w:tcPr>
+            <w:tcW w:w="835" w:type="dxa"/>
+          </w:tcPr>
+          <w:p>
+            <w:pPr>
+              <w:jc w:val="center"/>
+              <w:rPr>
+                <w:b/>
+              </w:rPr>
+            </w:pPr>
+            <w:r>
+              <w:rPr>
+                <w:b/>
+              </w:rPr>
+              <w:t>Corretiva</w:t>
+            </w:r>
+          </w:p>
+        </w:tc>
+      </w:tr>
+      <w:tr>
+        <w:trPr>
+          <w:trHeight w:val="258"/>
+          <w:jc w:val="center"/>
+        </w:trPr>
+        <w:tc>
+          <w:tcPr>
+            <w:tcW w:w="1387" w:type="dxa"/>
+          </w:tcPr>
+          <w:p>
+            <w:pPr>
+              <w:jc w:val="center"/>
+              <w:rPr>
+                <w:b/>
+              </w:rPr>
+            </w:pPr>
+            <w:r>
+              <w:rPr>
+                <w:b/>
+              </w:rPr>
+              <w:t>9</w:t>
+            </w:r>
+          </w:p>
+        </w:tc>
+        <w:tc>
+          <w:tcPr>
+            <w:tcW w:w="835" w:type="dxa"/>
+          </w:tcPr>
+          <w:p>
+            <w:pPr>
+              <w:jc w:val="center"/>
+              <w:rPr>
+                <w:b/>
+              </w:rPr>
+            </w:pPr>
+            <w:r>
+              <w:rPr>
+                <w:b/>
+              </w:rPr>
+              <w:t>Corretiva</w:t>
+            </w:r>
+          </w:p>
+        </w:tc>
+      </w:tr>
+    </w:tbl>
     <w:p>
       <w:pPr>
         <w:ind w:left="1416"/>
@@ -658,6 +2728,407 @@
         <w:t>PRIORIDADE INICIAL</w:t>
       </w:r>
     </w:p>
+    <w:tbl>
+      <w:tblPr>
+        <w:tblStyle w:val="Tabelacomgrade"/>
+        <w:tblW w:w="0" w:type="auto"/>
+        <w:jc w:val="center"/>
+        <w:tblLook w:val="04A0" w:firstRow="1" w:lastRow="0" w:firstColumn="1" w:lastColumn="0" w:noHBand="0" w:noVBand="1"/>
+      </w:tblPr>
+      <w:tblGrid>
+        <w:gridCol w:w="1387"/>
+        <w:gridCol w:w="1172"/>
+      </w:tblGrid>
+      <w:tr>
+        <w:trPr>
+          <w:trHeight w:val="532"/>
+          <w:jc w:val="center"/>
+        </w:trPr>
+        <w:tc>
+          <w:tcPr>
+            <w:tcW w:w="1387" w:type="dxa"/>
+          </w:tcPr>
+          <w:p>
+            <w:pPr>
+              <w:jc w:val="center"/>
+              <w:rPr>
+                <w:b/>
+              </w:rPr>
+            </w:pPr>
+            <w:r>
+              <w:rPr>
+                <w:b/>
+              </w:rPr>
+              <w:t>Itens Manutenção</w:t>
+            </w:r>
+          </w:p>
+        </w:tc>
+        <w:tc>
+          <w:tcPr>
+            <w:tcW w:w="835" w:type="dxa"/>
+          </w:tcPr>
+          <w:p>
+            <w:pPr>
+              <w:jc w:val="center"/>
+              <w:rPr>
+                <w:b/>
+              </w:rPr>
+            </w:pPr>
+            <w:r>
+              <w:rPr>
+                <w:b/>
+              </w:rPr>
+              <w:t>Prioridade</w:t>
+            </w:r>
+          </w:p>
+        </w:tc>
+      </w:tr>
+      <w:tr>
+        <w:trPr>
+          <w:trHeight w:val="273"/>
+          <w:jc w:val="center"/>
+        </w:trPr>
+        <w:tc>
+          <w:tcPr>
+            <w:tcW w:w="1387" w:type="dxa"/>
+          </w:tcPr>
+          <w:p>
+            <w:pPr>
+              <w:jc w:val="center"/>
+              <w:rPr>
+                <w:b/>
+              </w:rPr>
+            </w:pPr>
+            <w:r>
+              <w:rPr>
+                <w:b/>
+              </w:rPr>
+              <w:t>1</w:t>
+            </w:r>
+          </w:p>
+        </w:tc>
+        <w:tc>
+          <w:tcPr>
+            <w:tcW w:w="835" w:type="dxa"/>
+          </w:tcPr>
+          <w:p>
+            <w:pPr>
+              <w:jc w:val="center"/>
+              <w:rPr>
+                <w:b/>
+              </w:rPr>
+            </w:pPr>
+            <w:bookmarkStart w:id="0" w:name="_GoBack"/>
+            <w:bookmarkEnd w:id="0"/>
+          </w:p>
+        </w:tc>
+      </w:tr>
+      <w:tr>
+        <w:trPr>
+          <w:trHeight w:val="273"/>
+          <w:jc w:val="center"/>
+        </w:trPr>
+        <w:tc>
+          <w:tcPr>
+            <w:tcW w:w="1387" w:type="dxa"/>
+          </w:tcPr>
+          <w:p>
+            <w:pPr>
+              <w:jc w:val="center"/>
+              <w:rPr>
+                <w:b/>
+              </w:rPr>
+            </w:pPr>
+            <w:r>
+              <w:rPr>
+                <w:b/>
+              </w:rPr>
+              <w:t>2</w:t>
+            </w:r>
+          </w:p>
+        </w:tc>
+        <w:tc>
+          <w:tcPr>
+            <w:tcW w:w="835" w:type="dxa"/>
+          </w:tcPr>
+          <w:p>
+            <w:pPr>
+              <w:jc w:val="center"/>
+              <w:rPr>
+                <w:b/>
+              </w:rPr>
+            </w:pPr>
+          </w:p>
+        </w:tc>
+      </w:tr>
+      <w:tr>
+        <w:trPr>
+          <w:trHeight w:val="258"/>
+          <w:jc w:val="center"/>
+        </w:trPr>
+        <w:tc>
+          <w:tcPr>
+            <w:tcW w:w="1387" w:type="dxa"/>
+          </w:tcPr>
+          <w:p>
+            <w:pPr>
+              <w:jc w:val="center"/>
+              <w:rPr>
+                <w:b/>
+              </w:rPr>
+            </w:pPr>
+            <w:r>
+              <w:rPr>
+                <w:b/>
+              </w:rPr>
+              <w:lastRenderedPageBreak/>
+              <w:t>3</w:t>
+            </w:r>
+          </w:p>
+        </w:tc>
+        <w:tc>
+          <w:tcPr>
+            <w:tcW w:w="835" w:type="dxa"/>
+          </w:tcPr>
+          <w:p>
+            <w:pPr>
+              <w:jc w:val="center"/>
+              <w:rPr>
+                <w:b/>
+              </w:rPr>
+            </w:pPr>
+          </w:p>
+        </w:tc>
+      </w:tr>
+      <w:tr>
+        <w:trPr>
+          <w:trHeight w:val="273"/>
+          <w:jc w:val="center"/>
+        </w:trPr>
+        <w:tc>
+          <w:tcPr>
+            <w:tcW w:w="1387" w:type="dxa"/>
+          </w:tcPr>
+          <w:p>
+            <w:pPr>
+              <w:jc w:val="center"/>
+              <w:rPr>
+                <w:b/>
+              </w:rPr>
+            </w:pPr>
+            <w:r>
+              <w:rPr>
+                <w:b/>
+              </w:rPr>
+              <w:t>4</w:t>
+            </w:r>
+          </w:p>
+        </w:tc>
+        <w:tc>
+          <w:tcPr>
+            <w:tcW w:w="835" w:type="dxa"/>
+          </w:tcPr>
+          <w:p>
+            <w:pPr>
+              <w:jc w:val="center"/>
+              <w:rPr>
+                <w:b/>
+              </w:rPr>
+            </w:pPr>
+          </w:p>
+        </w:tc>
+      </w:tr>
+      <w:tr>
+        <w:trPr>
+          <w:trHeight w:val="258"/>
+          <w:jc w:val="center"/>
+        </w:trPr>
+        <w:tc>
+          <w:tcPr>
+            <w:tcW w:w="1387" w:type="dxa"/>
+          </w:tcPr>
+          <w:p>
+            <w:pPr>
+              <w:jc w:val="center"/>
+              <w:rPr>
+                <w:b/>
+              </w:rPr>
+            </w:pPr>
+            <w:r>
+              <w:rPr>
+                <w:b/>
+              </w:rPr>
+              <w:t>5</w:t>
+            </w:r>
+          </w:p>
+        </w:tc>
+        <w:tc>
+          <w:tcPr>
+            <w:tcW w:w="835" w:type="dxa"/>
+          </w:tcPr>
+          <w:p>
+            <w:pPr>
+              <w:jc w:val="center"/>
+              <w:rPr>
+                <w:b/>
+              </w:rPr>
+            </w:pPr>
+          </w:p>
+        </w:tc>
+      </w:tr>
+      <w:tr>
+        <w:trPr>
+          <w:trHeight w:val="273"/>
+          <w:jc w:val="center"/>
+        </w:trPr>
+        <w:tc>
+          <w:tcPr>
+            <w:tcW w:w="1387" w:type="dxa"/>
+          </w:tcPr>
+          <w:p>
+            <w:pPr>
+              <w:jc w:val="center"/>
+              <w:rPr>
+                <w:b/>
+              </w:rPr>
+            </w:pPr>
+            <w:r>
+              <w:rPr>
+                <w:b/>
+              </w:rPr>
+              <w:t>6</w:t>
+            </w:r>
+          </w:p>
+        </w:tc>
+        <w:tc>
+          <w:tcPr>
+            <w:tcW w:w="835" w:type="dxa"/>
+          </w:tcPr>
+          <w:p>
+            <w:pPr>
+              <w:jc w:val="center"/>
+              <w:rPr>
+                <w:b/>
+              </w:rPr>
+            </w:pPr>
+          </w:p>
+        </w:tc>
+      </w:tr>
+      <w:tr>
+        <w:trPr>
+          <w:trHeight w:val="258"/>
+          <w:jc w:val="center"/>
+        </w:trPr>
+        <w:tc>
+          <w:tcPr>
+            <w:tcW w:w="1387" w:type="dxa"/>
+          </w:tcPr>
+          <w:p>
+            <w:pPr>
+              <w:jc w:val="center"/>
+              <w:rPr>
+                <w:b/>
+              </w:rPr>
+            </w:pPr>
+            <w:r>
+              <w:rPr>
+                <w:b/>
+              </w:rPr>
+              <w:t>7</w:t>
+            </w:r>
+          </w:p>
+        </w:tc>
+        <w:tc>
+          <w:tcPr>
+            <w:tcW w:w="835" w:type="dxa"/>
+          </w:tcPr>
+          <w:p>
+            <w:pPr>
+              <w:jc w:val="center"/>
+              <w:rPr>
+                <w:b/>
+              </w:rPr>
+            </w:pPr>
+          </w:p>
+        </w:tc>
+      </w:tr>
+      <w:tr>
+        <w:trPr>
+          <w:trHeight w:val="273"/>
+          <w:jc w:val="center"/>
+        </w:trPr>
+        <w:tc>
+          <w:tcPr>
+            <w:tcW w:w="1387" w:type="dxa"/>
+          </w:tcPr>
+          <w:p>
+            <w:pPr>
+              <w:jc w:val="center"/>
+              <w:rPr>
+                <w:b/>
+              </w:rPr>
+            </w:pPr>
+            <w:r>
+              <w:rPr>
+                <w:b/>
+              </w:rPr>
+              <w:t>8</w:t>
+            </w:r>
+          </w:p>
+        </w:tc>
+        <w:tc>
+          <w:tcPr>
+            <w:tcW w:w="835" w:type="dxa"/>
+          </w:tcPr>
+          <w:p>
+            <w:pPr>
+              <w:jc w:val="center"/>
+              <w:rPr>
+                <w:b/>
+              </w:rPr>
+            </w:pPr>
+          </w:p>
+        </w:tc>
+      </w:tr>
+      <w:tr>
+        <w:trPr>
+          <w:trHeight w:val="258"/>
+          <w:jc w:val="center"/>
+        </w:trPr>
+        <w:tc>
+          <w:tcPr>
+            <w:tcW w:w="1387" w:type="dxa"/>
+          </w:tcPr>
+          <w:p>
+            <w:pPr>
+              <w:jc w:val="center"/>
+              <w:rPr>
+                <w:b/>
+              </w:rPr>
+            </w:pPr>
+            <w:r>
+              <w:rPr>
+                <w:b/>
+              </w:rPr>
+              <w:t>9</w:t>
+            </w:r>
+          </w:p>
+        </w:tc>
+        <w:tc>
+          <w:tcPr>
+            <w:tcW w:w="835" w:type="dxa"/>
+          </w:tcPr>
+          <w:p>
+            <w:pPr>
+              <w:jc w:val="center"/>
+              <w:rPr>
+                <w:b/>
+              </w:rPr>
+            </w:pPr>
+          </w:p>
+        </w:tc>
+      </w:tr>
+    </w:tbl>
     <w:p>
       <w:pPr>
         <w:ind w:left="1224"/>
@@ -908,19 +3379,7 @@
         <w:rPr>
           <w:b/>
         </w:rPr>
-        <w:t>REQUISITOS</w:t>
-      </w:r>
-      <w:r>
-        <w:rPr>
-          <w:b/>
-        </w:rPr>
-        <w:t xml:space="preserve"> ATUALIZADO</w:t>
-      </w:r>
-      <w:r>
-        <w:rPr>
-          <w:b/>
-        </w:rPr>
-        <w:t>S</w:t>
+        <w:t>REQUISITOS ATUALIZADOS</w:t>
       </w:r>
     </w:p>
     <w:p>
@@ -1468,6 +3927,32 @@
       <w:contextualSpacing/>
     </w:pPr>
   </w:style>
+  <w:style w:type="table" w:styleId="Tabelacomgrade">
+    <w:name w:val="Table Grid"/>
+    <w:basedOn w:val="Tabelanormal"/>
+    <w:uiPriority w:val="39"/>
+    <w:rsid w:val="00365B68"/>
+    <w:pPr>
+      <w:spacing w:after="0" w:line="240" w:lineRule="auto"/>
+    </w:pPr>
+    <w:tblPr>
+      <w:tblInd w:w="0" w:type="dxa"/>
+      <w:tblBorders>
+        <w:top w:val="single" w:sz="4" w:space="0" w:color="auto"/>
+        <w:left w:val="single" w:sz="4" w:space="0" w:color="auto"/>
+        <w:bottom w:val="single" w:sz="4" w:space="0" w:color="auto"/>
+        <w:right w:val="single" w:sz="4" w:space="0" w:color="auto"/>
+        <w:insideH w:val="single" w:sz="4" w:space="0" w:color="auto"/>
+        <w:insideV w:val="single" w:sz="4" w:space="0" w:color="auto"/>
+      </w:tblBorders>
+      <w:tblCellMar>
+        <w:top w:w="0" w:type="dxa"/>
+        <w:left w:w="108" w:type="dxa"/>
+        <w:bottom w:w="0" w:type="dxa"/>
+        <w:right w:w="108" w:type="dxa"/>
+      </w:tblCellMar>
+    </w:tblPr>
+  </w:style>
 </w:styles>
 </file>
 
